--- a/manuscript/RSOS R1/1. Cover_Letter_RSOS - Resubmission.docx
+++ b/manuscript/RSOS R1/1. Cover_Letter_RSOS - Resubmission.docx
@@ -855,8 +855,10 @@
                 <w:szCs w:val="22"/>
                 <w:lang w:val="en-US" w:eastAsia="en-US"/>
               </w:rPr>
-              <w:t>16</w:t>
+              <w:t>20</w:t>
             </w:r>
+            <w:bookmarkStart w:id="0" w:name="_GoBack"/>
+            <w:bookmarkEnd w:id="0"/>
             <w:r>
               <w:rPr>
                 <w:rFonts w:asciiTheme="minorBidi" w:hAnsiTheme="minorBidi" w:cstheme="minorBidi"/>
@@ -985,7 +987,7 @@
                 <w:lang w:val="en-US" w:eastAsia="en-US"/>
               </w:rPr>
             </w:pPr>
-            <w:bookmarkStart w:id="0" w:name="b_reference"/>
+            <w:bookmarkStart w:id="1" w:name="b_reference"/>
             <w:r>
               <w:rPr>
                 <w:rFonts w:asciiTheme="minorBidi" w:hAnsiTheme="minorBidi" w:cstheme="minorBidi"/>
@@ -1014,7 +1016,7 @@
               <w:t>ubmission</w:t>
             </w:r>
           </w:p>
-          <w:bookmarkEnd w:id="0"/>
+          <w:bookmarkEnd w:id="1"/>
           <w:p>
             <w:pPr>
               <w:rPr>
@@ -1667,8 +1669,6 @@
           <w:lang w:val="en-US"/>
         </w:rPr>
       </w:pPr>
-      <w:bookmarkStart w:id="1" w:name="_GoBack"/>
-      <w:bookmarkEnd w:id="1"/>
       <w:r>
         <w:rPr>
           <w:rFonts w:asciiTheme="minorBidi" w:hAnsiTheme="minorBidi" w:cstheme="minorBidi"/>

--- a/manuscript/RSOS R1/1. Cover_Letter_RSOS - Resubmission.docx
+++ b/manuscript/RSOS R1/1. Cover_Letter_RSOS - Resubmission.docx
@@ -286,27 +286,7 @@
                 <w:szCs w:val="22"/>
                 <w:lang w:val="nl-BE" w:eastAsia="en-US"/>
               </w:rPr>
-              <w:t xml:space="preserve">Henri </w:t>
-            </w:r>
-            <w:proofErr w:type="spellStart"/>
-            <w:r>
-              <w:rPr>
-                <w:rFonts w:asciiTheme="minorBidi" w:hAnsiTheme="minorBidi" w:cstheme="minorBidi"/>
-                <w:sz w:val="18"/>
-                <w:szCs w:val="22"/>
-                <w:lang w:val="nl-BE" w:eastAsia="en-US"/>
-              </w:rPr>
-              <w:t>Dunantlaan</w:t>
-            </w:r>
-            <w:proofErr w:type="spellEnd"/>
-            <w:r>
-              <w:rPr>
-                <w:rFonts w:asciiTheme="minorBidi" w:hAnsiTheme="minorBidi" w:cstheme="minorBidi"/>
-                <w:sz w:val="18"/>
-                <w:szCs w:val="22"/>
-                <w:lang w:val="nl-BE" w:eastAsia="en-US"/>
-              </w:rPr>
-              <w:t xml:space="preserve"> 2</w:t>
+              <w:t>Henri Dunantlaan 2</w:t>
             </w:r>
           </w:p>
           <w:p>
@@ -329,19 +309,8 @@
                 <w:szCs w:val="22"/>
                 <w:lang w:val="nl-BE" w:eastAsia="en-US"/>
               </w:rPr>
-              <w:t xml:space="preserve">B-9000 </w:t>
+              <w:t>B-9000 Ghent</w:t>
             </w:r>
-            <w:proofErr w:type="spellStart"/>
-            <w:r>
-              <w:rPr>
-                <w:rFonts w:asciiTheme="minorBidi" w:hAnsiTheme="minorBidi" w:cstheme="minorBidi"/>
-                <w:sz w:val="18"/>
-                <w:szCs w:val="22"/>
-                <w:lang w:val="nl-BE" w:eastAsia="en-US"/>
-              </w:rPr>
-              <w:t>Ghent</w:t>
-            </w:r>
-            <w:proofErr w:type="spellEnd"/>
           </w:p>
           <w:p>
             <w:pPr>
@@ -855,10 +824,17 @@
                 <w:szCs w:val="22"/>
                 <w:lang w:val="en-US" w:eastAsia="en-US"/>
               </w:rPr>
-              <w:t>20</w:t>
+              <w:t>2</w:t>
             </w:r>
-            <w:bookmarkStart w:id="0" w:name="_GoBack"/>
-            <w:bookmarkEnd w:id="0"/>
+            <w:r>
+              <w:rPr>
+                <w:rFonts w:asciiTheme="minorBidi" w:hAnsiTheme="minorBidi" w:cstheme="minorBidi"/>
+                <w:sz w:val="20"/>
+                <w:szCs w:val="22"/>
+                <w:lang w:val="en-US" w:eastAsia="en-US"/>
+              </w:rPr>
+              <w:t>5</w:t>
+            </w:r>
             <w:r>
               <w:rPr>
                 <w:rFonts w:asciiTheme="minorBidi" w:hAnsiTheme="minorBidi" w:cstheme="minorBidi"/>
@@ -987,7 +963,7 @@
                 <w:lang w:val="en-US" w:eastAsia="en-US"/>
               </w:rPr>
             </w:pPr>
-            <w:bookmarkStart w:id="1" w:name="b_reference"/>
+            <w:bookmarkStart w:id="0" w:name="b_reference"/>
             <w:r>
               <w:rPr>
                 <w:rFonts w:asciiTheme="minorBidi" w:hAnsiTheme="minorBidi" w:cstheme="minorBidi"/>
@@ -1016,7 +992,7 @@
               <w:t>ubmission</w:t>
             </w:r>
           </w:p>
-          <w:bookmarkEnd w:id="1"/>
+          <w:bookmarkEnd w:id="0"/>
           <w:p>
             <w:pPr>
               <w:rPr>
@@ -1203,7 +1179,27 @@
           <w:szCs w:val="22"/>
           <w:lang w:val="en-US"/>
         </w:rPr>
-        <w:t>The Influence of Extinction and Counterconditioning on Operant Evaluative Conditioning and Intersecting Regularity Effects</w:t>
+        <w:t xml:space="preserve">The Influence of Extinction and Counterconditioning </w:t>
+      </w:r>
+      <w:r>
+        <w:rPr>
+          <w:rFonts w:asciiTheme="minorBidi" w:hAnsiTheme="minorBidi" w:cstheme="minorBidi"/>
+          <w:sz w:val="22"/>
+          <w:szCs w:val="22"/>
+          <w:lang w:val="en-US"/>
+        </w:rPr>
+        <w:t xml:space="preserve">Procedures </w:t>
+      </w:r>
+      <w:bookmarkStart w:id="1" w:name="_GoBack"/>
+      <w:bookmarkEnd w:id="1"/>
+      <w:r>
+        <w:rPr>
+          <w:rFonts w:asciiTheme="minorBidi" w:hAnsiTheme="minorBidi" w:cstheme="minorBidi"/>
+          <w:sz w:val="22"/>
+          <w:szCs w:val="22"/>
+          <w:lang w:val="en-US"/>
+        </w:rPr>
+        <w:t>on Operant Evaluative Conditioning and Intersecting Regularity Effects</w:t>
       </w:r>
       <w:r>
         <w:rPr>
@@ -1230,27 +1226,7 @@
           <w:szCs w:val="22"/>
           <w:lang w:val="en-US"/>
         </w:rPr>
-        <w:t xml:space="preserve">” by Sean Hughes, Simone </w:t>
-      </w:r>
-      <w:proofErr w:type="spellStart"/>
-      <w:r>
-        <w:rPr>
-          <w:rFonts w:asciiTheme="minorBidi" w:hAnsiTheme="minorBidi" w:cstheme="minorBidi"/>
-          <w:sz w:val="22"/>
-          <w:szCs w:val="22"/>
-          <w:lang w:val="en-US"/>
-        </w:rPr>
-        <w:t>Mattavelli</w:t>
-      </w:r>
-      <w:proofErr w:type="spellEnd"/>
-      <w:r>
-        <w:rPr>
-          <w:rFonts w:asciiTheme="minorBidi" w:hAnsiTheme="minorBidi" w:cstheme="minorBidi"/>
-          <w:sz w:val="22"/>
-          <w:szCs w:val="22"/>
-          <w:lang w:val="en-US"/>
-        </w:rPr>
-        <w:t xml:space="preserve">, </w:t>
+        <w:t xml:space="preserve">” by Sean Hughes, Simone Mattavelli, </w:t>
       </w:r>
       <w:r>
         <w:rPr>
@@ -1881,27 +1857,7 @@
           <w:szCs w:val="22"/>
           <w:lang w:val="en-US"/>
         </w:rPr>
-        <w:t xml:space="preserve">Simone </w:t>
-      </w:r>
-      <w:proofErr w:type="spellStart"/>
-      <w:r>
-        <w:rPr>
-          <w:rFonts w:asciiTheme="minorBidi" w:hAnsiTheme="minorBidi" w:cstheme="minorBidi"/>
-          <w:sz w:val="22"/>
-          <w:szCs w:val="22"/>
-          <w:lang w:val="en-US"/>
-        </w:rPr>
-        <w:t>Mattavelli</w:t>
-      </w:r>
-      <w:proofErr w:type="spellEnd"/>
-      <w:r>
-        <w:rPr>
-          <w:rFonts w:asciiTheme="minorBidi" w:hAnsiTheme="minorBidi" w:cstheme="minorBidi"/>
-          <w:sz w:val="22"/>
-          <w:szCs w:val="22"/>
-          <w:lang w:val="en-US"/>
-        </w:rPr>
-        <w:t xml:space="preserve"> (</w:t>
+        <w:t>Simone Mattavelli (</w:t>
       </w:r>
       <w:hyperlink r:id="rId8" w:history="1">
         <w:r>
